--- a/0小组会议/会议纪要2017 10.23.docx
+++ b/0小组会议/会议纪要2017 10.23.docx
@@ -124,12 +124,9 @@
             <w:pPr>
               <w:ind w:firstLineChars="800" w:firstLine="1920"/>
               <w:rPr>
-                <w:rFonts w:hint="eastAsia"/>
-                <w:sz w:val="24"/>
-              </w:rPr>
-            </w:pPr>
-            <w:bookmarkStart w:id="0" w:name="_GoBack"/>
-            <w:bookmarkEnd w:id="0"/>
+                <w:sz w:val="24"/>
+              </w:rPr>
+            </w:pPr>
             <w:r>
               <w:rPr>
                 <w:rFonts w:hint="eastAsia"/>
@@ -626,6 +623,16 @@
               </w:rPr>
               <w:t>分析之前可行性报告存在的问题</w:t>
             </w:r>
+            <w:r>
+              <w:rPr>
+                <w:rFonts w:hint="eastAsia"/>
+                <w:color w:val="000000" w:themeColor="text1"/>
+                <w:sz w:val="24"/>
+              </w:rPr>
+              <w:t>：主要是格式问题内容不够具体。</w:t>
+            </w:r>
+            <w:bookmarkStart w:id="0" w:name="_GoBack"/>
+            <w:bookmarkEnd w:id="0"/>
           </w:p>
           <w:p>
             <w:pPr>
@@ -697,6 +704,40 @@
                 <w:sz w:val="24"/>
               </w:rPr>
               <w:t>PPT</w:t>
+            </w:r>
+            <w:r>
+              <w:rPr>
+                <w:rFonts w:hint="eastAsia"/>
+                <w:color w:val="000000" w:themeColor="text1"/>
+                <w:sz w:val="24"/>
+              </w:rPr>
+              <w:t>（</w:t>
+            </w:r>
+            <w:proofErr w:type="gramStart"/>
+            <w:r>
+              <w:rPr>
+                <w:rFonts w:hint="eastAsia"/>
+                <w:color w:val="000000" w:themeColor="text1"/>
+                <w:sz w:val="24"/>
+              </w:rPr>
+              <w:t>周盛</w:t>
+            </w:r>
+            <w:proofErr w:type="gramEnd"/>
+            <w:r>
+              <w:rPr>
+                <w:rFonts w:hint="eastAsia"/>
+                <w:color w:val="000000" w:themeColor="text1"/>
+                <w:sz w:val="24"/>
+              </w:rPr>
+              <w:t xml:space="preserve"> </w:t>
+            </w:r>
+            <w:r>
+              <w:rPr>
+                <w:rFonts w:hint="eastAsia"/>
+                <w:color w:val="000000" w:themeColor="text1"/>
+                <w:sz w:val="24"/>
+              </w:rPr>
+              <w:t>朱秉）</w:t>
             </w:r>
           </w:p>
           <w:p>
@@ -732,6 +773,43 @@
               </w:rPr>
               <w:t>周四将项目计划重新写一份提交给组长</w:t>
             </w:r>
+            <w:r>
+              <w:rPr>
+                <w:rFonts w:hint="eastAsia"/>
+                <w:szCs w:val="21"/>
+              </w:rPr>
+              <w:t>（李捷</w:t>
+            </w:r>
+            <w:r>
+              <w:rPr>
+                <w:rFonts w:hint="eastAsia"/>
+                <w:szCs w:val="21"/>
+              </w:rPr>
+              <w:t xml:space="preserve"> </w:t>
+            </w:r>
+            <w:proofErr w:type="gramStart"/>
+            <w:r>
+              <w:rPr>
+                <w:rFonts w:hint="eastAsia"/>
+                <w:szCs w:val="21"/>
+              </w:rPr>
+              <w:t>厉佩强</w:t>
+            </w:r>
+            <w:proofErr w:type="gramEnd"/>
+            <w:r>
+              <w:rPr>
+                <w:rFonts w:hint="eastAsia"/>
+                <w:szCs w:val="21"/>
+              </w:rPr>
+              <w:t xml:space="preserve"> </w:t>
+            </w:r>
+            <w:r>
+              <w:rPr>
+                <w:rFonts w:hint="eastAsia"/>
+                <w:szCs w:val="21"/>
+              </w:rPr>
+              <w:t>朱秉）</w:t>
+            </w:r>
           </w:p>
           <w:p>
             <w:pPr>
@@ -751,6 +829,13 @@
                 <w:szCs w:val="21"/>
               </w:rPr>
               <w:t>开始着手项目章程的文档</w:t>
+            </w:r>
+            <w:r>
+              <w:rPr>
+                <w:rFonts w:hint="eastAsia"/>
+                <w:szCs w:val="21"/>
+              </w:rPr>
+              <w:t>（周盛）</w:t>
             </w:r>
           </w:p>
           <w:p>
@@ -2270,7 +2355,7 @@
 </file>
 
 <file path=customXml/itemProps1.xml><?xml version="1.0" encoding="utf-8"?>
-<ds:datastoreItem xmlns:ds="http://schemas.openxmlformats.org/officeDocument/2006/customXml" ds:itemID="{1B3FA54E-7126-44DD-AC81-7BE7C71EB74C}">
+<ds:datastoreItem xmlns:ds="http://schemas.openxmlformats.org/officeDocument/2006/customXml" ds:itemID="{3AFEF580-9A0C-4C75-8AEF-E654611BCC26}">
   <ds:schemaRefs>
     <ds:schemaRef ds:uri="http://schemas.openxmlformats.org/officeDocument/2006/bibliography"/>
   </ds:schemaRefs>
